--- a/Hoc_Python/Tong_ket_17092025.docx
+++ b/Hoc_Python/Tong_ket_17092025.docx
@@ -49,6 +49,26 @@
         <w:tab/>
         <w:t>Các từ khóa</w:t>
       </w:r>
+      <w:r>
+        <w:rPr>
+          <w:rFonts w:ascii="Times New Roman" w:hAnsi="Times New Roman" w:cs="Times New Roman"/>
+          <w:sz w:val="28"/>
+          <w:szCs w:val="28"/>
+          <w:lang w:val="vi-VN"/>
+        </w:rPr>
+        <w:t xml:space="preserve"> trong </w:t>
+      </w:r>
+      <w:proofErr w:type="spellStart"/>
+      <w:r>
+        <w:rPr>
+          <w:rFonts w:ascii="Times New Roman" w:hAnsi="Times New Roman" w:cs="Times New Roman"/>
+          <w:sz w:val="28"/>
+          <w:szCs w:val="28"/>
+          <w:lang w:val="vi-VN"/>
+        </w:rPr>
+        <w:t>Python</w:t>
+      </w:r>
+      <w:proofErr w:type="spellEnd"/>
     </w:p>
     <w:p>
       <w:pPr>
